--- a/hide_file/中间文件/（重复研究杨智涵养生大世界24年腹腔镜联合结肠镜治疗方案对结直肠小占位病变的临床价值(1)/（重复研究杨智涵养生大世界24年腹腔镜联合结肠镜治疗方案对结直肠小占位病变的临床价值(1)_提取表格_.docx
+++ b/hide_file/中间文件/（重复研究杨智涵养生大世界24年腹腔镜联合结肠镜治疗方案对结直肠小占位病变的临床价值(1)/（重复研究杨智涵养生大世界24年腹腔镜联合结肠镜治疗方案对结直肠小占位病变的临床价值(1)_提取表格_.docx
@@ -2,969 +2,12 @@
 <file path=word/document.xml><?xml version="1.0" encoding="utf-8"?>
 <w:document xmlns:wpc="http://schemas.microsoft.com/office/word/2010/wordprocessingCanvas" xmlns:mo="http://schemas.microsoft.com/office/mac/office/2008/main" xmlns:mc="http://schemas.openxmlformats.org/markup-compatibility/2006" xmlns:mv="urn:schemas-microsoft-com:mac:vml" xmlns:o="urn:schemas-microsoft-com:office:office" xmlns:r="http://schemas.openxmlformats.org/officeDocument/2006/relationships" xmlns:m="http://schemas.openxmlformats.org/officeDocument/2006/math" xmlns:v="urn:schemas-microsoft-com:vml" xmlns:wp14="http://schemas.microsoft.com/office/word/2010/wordprocessingDrawing" xmlns:wp="http://schemas.openxmlformats.org/drawingml/2006/wordprocessingDrawing" xmlns:w10="urn:schemas-microsoft-com:office:word" xmlns:w="http://schemas.openxmlformats.org/wordprocessingml/2006/main" xmlns:w14="http://schemas.microsoft.com/office/word/2010/wordml" xmlns:wpg="http://schemas.microsoft.com/office/word/2010/wordprocessingGroup" xmlns:wpi="http://schemas.microsoft.com/office/word/2010/wordprocessingInk" xmlns:wne="http://schemas.microsoft.com/office/word/2006/wordml" xmlns:wps="http://schemas.microsoft.com/office/word/2010/wordprocessingShape" mc:Ignorable="w14 wp14">
   <w:body>
-    <w:p/>
     <w:sectPr>
       <w:pgSz w:w="12240" w:h="15840"/>
       <w:pgMar w:top="1440" w:right="1800" w:bottom="1440" w:left="1800" w:header="720" w:footer="720" w:gutter="0"/>
       <w:cols w:space="720"/>
       <w:docGrid w:linePitch="360"/>
     </w:sectPr>
-    <w:tbl xmlns:cx="http://schemas.microsoft.com/office/drawing/2014/chartex" xmlns:cx1="http://schemas.microsoft.com/office/drawing/2015/9/8/chartex" xmlns:cx2="http://schemas.microsoft.com/office/drawing/2015/10/21/chartex" xmlns:cx3="http://schemas.microsoft.com/office/drawing/2016/5/9/chartex" xmlns:cx4="http://schemas.microsoft.com/office/drawing/2016/5/10/chartex" xmlns:cx5="http://schemas.microsoft.com/office/drawing/2016/5/11/chartex" xmlns:cx6="http://schemas.microsoft.com/office/drawing/2016/5/12/chartex" xmlns:cx7="http://schemas.microsoft.com/office/drawing/2016/5/13/chartex" xmlns:cx8="http://schemas.microsoft.com/office/drawing/2016/5/14/chartex" xmlns:aink="http://schemas.microsoft.com/office/drawing/2016/ink" xmlns:am3d="http://schemas.microsoft.com/office/drawing/2017/model3d" xmlns:oel="http://schemas.microsoft.com/office/2019/extlst" xmlns:w15="http://schemas.microsoft.com/office/word/2012/wordml" xmlns:w16cex="http://schemas.microsoft.com/office/word/2018/wordml/cex" xmlns:w16cid="http://schemas.microsoft.com/office/word/2016/wordml/cid" xmlns:w16="http://schemas.microsoft.com/office/word/2018/wordml" xmlns:w16sdtdh="http://schemas.microsoft.com/office/word/2020/wordml/sdtdatahash" xmlns:w16se="http://schemas.microsoft.com/office/word/2015/wordml/symex">
-      <w:tblPr>
-        <w:tblStyle w:val="a4"/>
-        <w:tblW w:w="4998" w:type="pct"/>
-        <w:tblLook w:val="04A0" w:firstRow="1" w:lastRow="0" w:firstColumn="1" w:lastColumn="0" w:noHBand="0" w:noVBand="1"/>
-      </w:tblPr>
-      <w:tblGrid>
-        <w:gridCol w:w="1263"/>
-        <w:gridCol w:w="939"/>
-        <w:gridCol w:w="1557"/>
-        <w:gridCol w:w="1558"/>
-        <w:gridCol w:w="1395"/>
-        <w:gridCol w:w="1591"/>
-      </w:tblGrid>
-      <w:tr>
-        <w:tc>
-          <w:tcPr>
-            <w:tcW w:w="761" w:type="pct"/>
-            <w:tcBorders>
-              <w:top w:val="single" w:sz="12" w:space="0" w:color="auto"/>
-              <w:left w:val="nil"/>
-              <w:bottom w:val="single" w:sz="8" w:space="0" w:color="auto"/>
-              <w:right w:val="nil"/>
-            </w:tcBorders>
-            <w:vAlign w:val="center"/>
-          </w:tcPr>
-          <w:p>
-            <w:pPr>
-              <w:pStyle w:val="a3"/>
-              <w:spacing w:after="0"/>
-              <w:jc w:val="center"/>
-              <w:rPr>
-                <w:rFonts w:ascii="Times New Roman" w:hAnsi="Times New Roman" w:cs="Times New Roman"/>
-                <w:szCs w:val="24"/>
-              </w:rPr>
-            </w:pPr>
-            <w:r>
-              <w:rPr>
-                <w:rFonts w:ascii="Times New Roman" w:hAnsi="Times New Roman" w:cs="Times New Roman"/>
-                <w:szCs w:val="24"/>
-              </w:rPr>
-              <w:t>组别</w:t>
-            </w:r>
-          </w:p>
-        </w:tc>
-        <w:tc>
-          <w:tcPr>
-            <w:tcW w:w="566" w:type="pct"/>
-            <w:tcBorders>
-              <w:top w:val="single" w:sz="12" w:space="0" w:color="auto"/>
-              <w:left w:val="nil"/>
-              <w:bottom w:val="single" w:sz="8" w:space="0" w:color="auto"/>
-              <w:right w:val="nil"/>
-            </w:tcBorders>
-            <w:vAlign w:val="center"/>
-          </w:tcPr>
-          <w:p>
-            <w:pPr>
-              <w:pStyle w:val="a3"/>
-              <w:spacing w:after="0"/>
-              <w:jc w:val="center"/>
-              <w:rPr>
-                <w:rFonts w:ascii="Times New Roman" w:hAnsi="Times New Roman" w:cs="Times New Roman"/>
-                <w:szCs w:val="24"/>
-              </w:rPr>
-            </w:pPr>
-            <w:r>
-              <w:rPr>
-                <w:rFonts w:ascii="Times New Roman" w:hAnsi="Times New Roman" w:cs="Times New Roman"/>
-                <w:szCs w:val="24"/>
-              </w:rPr>
-              <w:t>例数</w:t>
-            </w:r>
-          </w:p>
-        </w:tc>
-        <w:tc>
-          <w:tcPr>
-            <w:tcW w:w="937" w:type="pct"/>
-            <w:tcBorders>
-              <w:top w:val="single" w:sz="12" w:space="0" w:color="auto"/>
-              <w:left w:val="nil"/>
-              <w:bottom w:val="single" w:sz="8" w:space="0" w:color="auto"/>
-              <w:right w:val="nil"/>
-            </w:tcBorders>
-            <w:vAlign w:val="center"/>
-          </w:tcPr>
-          <w:p>
-            <w:pPr>
-              <w:pStyle w:val="a3"/>
-              <w:spacing w:after="0"/>
-              <w:jc w:val="center"/>
-              <w:rPr>
-                <w:rFonts w:ascii="Times New Roman" w:hAnsi="Times New Roman" w:cs="Times New Roman"/>
-                <w:szCs w:val="24"/>
-              </w:rPr>
-            </w:pPr>
-            <w:r>
-              <w:rPr>
-                <w:rFonts w:ascii="Times New Roman" w:hAnsi="Times New Roman" w:cs="Times New Roman"/>
-                <w:szCs w:val="24"/>
-              </w:rPr>
-              <w:t>肠粘连</w:t>
-            </w:r>
-          </w:p>
-        </w:tc>
-        <w:tc>
-          <w:tcPr>
-            <w:tcW w:w="937" w:type="pct"/>
-            <w:tcBorders>
-              <w:top w:val="single" w:sz="12" w:space="0" w:color="auto"/>
-              <w:left w:val="nil"/>
-              <w:bottom w:val="single" w:sz="8" w:space="0" w:color="auto"/>
-              <w:right w:val="nil"/>
-            </w:tcBorders>
-            <w:vAlign w:val="center"/>
-          </w:tcPr>
-          <w:p>
-            <w:pPr>
-              <w:pStyle w:val="a3"/>
-              <w:spacing w:after="0"/>
-              <w:jc w:val="center"/>
-              <w:rPr>
-                <w:rFonts w:ascii="Times New Roman" w:hAnsi="Times New Roman" w:cs="Times New Roman"/>
-                <w:szCs w:val="24"/>
-              </w:rPr>
-            </w:pPr>
-            <w:r>
-              <w:rPr>
-                <w:rFonts w:ascii="Times New Roman" w:hAnsi="Times New Roman" w:cs="Times New Roman"/>
-                <w:szCs w:val="24"/>
-              </w:rPr>
-              <w:t>肠梗阻</w:t>
-            </w:r>
-          </w:p>
-        </w:tc>
-        <w:tc>
-          <w:tcPr>
-            <w:tcW w:w="839" w:type="pct"/>
-            <w:tcBorders>
-              <w:top w:val="single" w:sz="12" w:space="0" w:color="auto"/>
-              <w:left w:val="nil"/>
-              <w:bottom w:val="single" w:sz="8" w:space="0" w:color="auto"/>
-              <w:right w:val="nil"/>
-            </w:tcBorders>
-            <w:vAlign w:val="center"/>
-          </w:tcPr>
-          <w:p>
-            <w:pPr>
-              <w:pStyle w:val="a3"/>
-              <w:spacing w:after="0"/>
-              <w:jc w:val="center"/>
-              <w:rPr>
-                <w:rFonts w:ascii="Times New Roman" w:hAnsi="Times New Roman" w:cs="Times New Roman"/>
-                <w:szCs w:val="24"/>
-              </w:rPr>
-            </w:pPr>
-            <w:r>
-              <w:rPr>
-                <w:rFonts w:ascii="Times New Roman" w:hAnsi="Times New Roman" w:cs="Times New Roman"/>
-                <w:szCs w:val="24"/>
-              </w:rPr>
-              <w:t>吻合口瘘</w:t>
-            </w:r>
-          </w:p>
-        </w:tc>
-        <w:tc>
-          <w:tcPr>
-            <w:tcW w:w="957" w:type="pct"/>
-            <w:tcBorders>
-              <w:top w:val="single" w:sz="12" w:space="0" w:color="auto"/>
-              <w:left w:val="nil"/>
-              <w:bottom w:val="single" w:sz="8" w:space="0" w:color="auto"/>
-              <w:right w:val="nil"/>
-            </w:tcBorders>
-            <w:vAlign w:val="center"/>
-          </w:tcPr>
-          <w:p>
-            <w:pPr>
-              <w:pStyle w:val="a3"/>
-              <w:spacing w:after="0"/>
-              <w:jc w:val="center"/>
-              <w:rPr>
-                <w:rFonts w:ascii="Times New Roman" w:hAnsi="Times New Roman" w:cs="Times New Roman"/>
-                <w:szCs w:val="24"/>
-              </w:rPr>
-            </w:pPr>
-            <w:r>
-              <w:rPr>
-                <w:rFonts w:ascii="Times New Roman" w:hAnsi="Times New Roman" w:cs="Times New Roman"/>
-                <w:szCs w:val="24"/>
-              </w:rPr>
-              <w:t>总发生率</w:t>
-            </w:r>
-          </w:p>
-        </w:tc>
-      </w:tr>
-      <w:tr>
-        <w:tc>
-          <w:tcPr>
-            <w:tcW w:w="761" w:type="pct"/>
-            <w:tcBorders>
-              <w:top w:val="single" w:sz="8" w:space="0" w:color="auto"/>
-              <w:left w:val="nil"/>
-              <w:bottom w:val="nil"/>
-              <w:right w:val="nil"/>
-            </w:tcBorders>
-            <w:vAlign w:val="center"/>
-          </w:tcPr>
-          <w:p>
-            <w:pPr>
-              <w:pStyle w:val="a3"/>
-              <w:spacing w:after="0"/>
-              <w:jc w:val="center"/>
-              <w:rPr>
-                <w:rFonts w:ascii="Times New Roman" w:hAnsi="Times New Roman" w:cs="Times New Roman"/>
-                <w:szCs w:val="24"/>
-              </w:rPr>
-            </w:pPr>
-            <w:r>
-              <w:rPr>
-                <w:rFonts w:ascii="Times New Roman" w:hAnsi="Times New Roman" w:cs="Times New Roman"/>
-                <w:szCs w:val="24"/>
-              </w:rPr>
-              <w:t>对照组</w:t>
-            </w:r>
-          </w:p>
-        </w:tc>
-        <w:tc>
-          <w:tcPr>
-            <w:tcW w:w="566" w:type="pct"/>
-            <w:tcBorders>
-              <w:top w:val="single" w:sz="8" w:space="0" w:color="auto"/>
-              <w:left w:val="nil"/>
-              <w:bottom w:val="nil"/>
-              <w:right w:val="nil"/>
-            </w:tcBorders>
-            <w:vAlign w:val="center"/>
-          </w:tcPr>
-          <w:p>
-            <w:pPr>
-              <w:pStyle w:val="a3"/>
-              <w:spacing w:after="0"/>
-              <w:jc w:val="center"/>
-              <w:rPr>
-                <w:rFonts w:ascii="Times New Roman" w:hAnsi="Times New Roman" w:cs="Times New Roman"/>
-                <w:szCs w:val="24"/>
-              </w:rPr>
-            </w:pPr>
-            <w:r>
-              <w:rPr>
-                <w:rFonts w:ascii="Times New Roman" w:hAnsi="Times New Roman" w:cs="Times New Roman"/>
-                <w:szCs w:val="24"/>
-              </w:rPr>
-              <w:t>46</w:t>
-            </w:r>
-          </w:p>
-        </w:tc>
-        <w:tc>
-          <w:tcPr>
-            <w:tcW w:w="937" w:type="pct"/>
-            <w:tcBorders>
-              <w:top w:val="single" w:sz="8" w:space="0" w:color="auto"/>
-              <w:left w:val="nil"/>
-              <w:bottom w:val="nil"/>
-              <w:right w:val="nil"/>
-            </w:tcBorders>
-            <w:vAlign w:val="center"/>
-          </w:tcPr>
-          <w:p>
-            <w:pPr>
-              <w:pStyle w:val="a3"/>
-              <w:spacing w:after="0"/>
-              <w:jc w:val="center"/>
-              <w:rPr>
-                <w:rFonts w:ascii="Times New Roman" w:hAnsi="Times New Roman" w:cs="Times New Roman"/>
-                <w:szCs w:val="24"/>
-              </w:rPr>
-            </w:pPr>
-            <w:r>
-              <w:rPr>
-                <w:rFonts w:ascii="Times New Roman" w:hAnsi="Times New Roman" w:cs="Times New Roman"/>
-                <w:szCs w:val="24"/>
-              </w:rPr>
-              <w:t>3(6.51)</w:t>
-            </w:r>
-          </w:p>
-        </w:tc>
-        <w:tc>
-          <w:tcPr>
-            <w:tcW w:w="937" w:type="pct"/>
-            <w:tcBorders>
-              <w:top w:val="single" w:sz="8" w:space="0" w:color="auto"/>
-              <w:left w:val="nil"/>
-              <w:bottom w:val="nil"/>
-              <w:right w:val="nil"/>
-            </w:tcBorders>
-            <w:vAlign w:val="center"/>
-          </w:tcPr>
-          <w:p>
-            <w:pPr>
-              <w:pStyle w:val="a3"/>
-              <w:spacing w:after="0"/>
-              <w:jc w:val="center"/>
-              <w:rPr>
-                <w:rFonts w:ascii="Times New Roman" w:hAnsi="Times New Roman" w:cs="Times New Roman"/>
-                <w:szCs w:val="24"/>
-              </w:rPr>
-            </w:pPr>
-            <w:r>
-              <w:rPr>
-                <w:rFonts w:ascii="Times New Roman" w:hAnsi="Times New Roman" w:cs="Times New Roman"/>
-                <w:szCs w:val="24"/>
-              </w:rPr>
-              <w:t>4(8.68)</w:t>
-            </w:r>
-          </w:p>
-        </w:tc>
-        <w:tc>
-          <w:tcPr>
-            <w:tcW w:w="839" w:type="pct"/>
-            <w:tcBorders>
-              <w:top w:val="single" w:sz="8" w:space="0" w:color="auto"/>
-              <w:left w:val="nil"/>
-              <w:bottom w:val="nil"/>
-              <w:right w:val="nil"/>
-            </w:tcBorders>
-            <w:vAlign w:val="center"/>
-          </w:tcPr>
-          <w:p>
-            <w:pPr>
-              <w:pStyle w:val="a3"/>
-              <w:spacing w:after="0"/>
-              <w:jc w:val="center"/>
-              <w:rPr>
-                <w:rFonts w:ascii="Times New Roman" w:hAnsi="Times New Roman" w:cs="Times New Roman"/>
-                <w:szCs w:val="24"/>
-              </w:rPr>
-            </w:pPr>
-            <w:r>
-              <w:rPr>
-                <w:rFonts w:ascii="Times New Roman" w:hAnsi="Times New Roman" w:cs="Times New Roman"/>
-                <w:szCs w:val="24"/>
-              </w:rPr>
-              <w:t>1(2.17)</w:t>
-            </w:r>
-          </w:p>
-        </w:tc>
-        <w:tc>
-          <w:tcPr>
-            <w:tcW w:w="957" w:type="pct"/>
-            <w:tcBorders>
-              <w:top w:val="single" w:sz="8" w:space="0" w:color="auto"/>
-              <w:left w:val="nil"/>
-              <w:bottom w:val="nil"/>
-              <w:right w:val="nil"/>
-            </w:tcBorders>
-            <w:vAlign w:val="center"/>
-          </w:tcPr>
-          <w:p>
-            <w:pPr>
-              <w:pStyle w:val="a3"/>
-              <w:spacing w:after="0"/>
-              <w:jc w:val="center"/>
-              <w:rPr>
-                <w:rFonts w:ascii="Times New Roman" w:hAnsi="Times New Roman" w:cs="Times New Roman"/>
-                <w:szCs w:val="24"/>
-              </w:rPr>
-            </w:pPr>
-            <w:r>
-              <w:rPr>
-                <w:rFonts w:ascii="Times New Roman" w:hAnsi="Times New Roman" w:cs="Times New Roman"/>
-                <w:szCs w:val="24"/>
-              </w:rPr>
-              <w:t>8(17.36)</w:t>
-            </w:r>
-          </w:p>
-        </w:tc>
-      </w:tr>
-      <w:tr>
-        <w:tc>
-          <w:tcPr>
-            <w:tcW w:w="761" w:type="pct"/>
-            <w:tcBorders>
-              <w:top w:val="nil"/>
-              <w:left w:val="nil"/>
-              <w:bottom w:val="nil"/>
-              <w:right w:val="nil"/>
-            </w:tcBorders>
-            <w:vAlign w:val="center"/>
-          </w:tcPr>
-          <w:p>
-            <w:pPr>
-              <w:pStyle w:val="a3"/>
-              <w:spacing w:after="0"/>
-              <w:jc w:val="center"/>
-              <w:rPr>
-                <w:rFonts w:ascii="Times New Roman" w:hAnsi="Times New Roman" w:cs="Times New Roman"/>
-                <w:szCs w:val="24"/>
-              </w:rPr>
-            </w:pPr>
-            <w:r>
-              <w:rPr>
-                <w:rFonts w:ascii="Times New Roman" w:hAnsi="Times New Roman" w:cs="Times New Roman"/>
-                <w:szCs w:val="24"/>
-              </w:rPr>
-              <w:t>观察组</w:t>
-            </w:r>
-          </w:p>
-        </w:tc>
-        <w:tc>
-          <w:tcPr>
-            <w:tcW w:w="566" w:type="pct"/>
-            <w:tcBorders>
-              <w:top w:val="nil"/>
-              <w:left w:val="nil"/>
-              <w:bottom w:val="nil"/>
-              <w:right w:val="nil"/>
-            </w:tcBorders>
-            <w:vAlign w:val="center"/>
-          </w:tcPr>
-          <w:p>
-            <w:pPr>
-              <w:pStyle w:val="a3"/>
-              <w:spacing w:after="0"/>
-              <w:jc w:val="center"/>
-              <w:rPr>
-                <w:rFonts w:ascii="Times New Roman" w:hAnsi="Times New Roman" w:cs="Times New Roman"/>
-                <w:szCs w:val="24"/>
-              </w:rPr>
-            </w:pPr>
-            <w:r>
-              <w:rPr>
-                <w:rFonts w:ascii="Times New Roman" w:hAnsi="Times New Roman" w:cs="Times New Roman"/>
-                <w:szCs w:val="24"/>
-              </w:rPr>
-              <w:t>46</w:t>
-            </w:r>
-          </w:p>
-        </w:tc>
-        <w:tc>
-          <w:tcPr>
-            <w:tcW w:w="937" w:type="pct"/>
-            <w:tcBorders>
-              <w:top w:val="nil"/>
-              <w:left w:val="nil"/>
-              <w:bottom w:val="nil"/>
-              <w:right w:val="nil"/>
-            </w:tcBorders>
-            <w:vAlign w:val="center"/>
-          </w:tcPr>
-          <w:p>
-            <w:pPr>
-              <w:pStyle w:val="a3"/>
-              <w:spacing w:after="0"/>
-              <w:jc w:val="center"/>
-              <w:rPr>
-                <w:rFonts w:ascii="Times New Roman" w:hAnsi="Times New Roman" w:cs="Times New Roman"/>
-                <w:szCs w:val="24"/>
-              </w:rPr>
-            </w:pPr>
-            <w:r>
-              <w:rPr>
-                <w:rFonts w:ascii="Times New Roman" w:hAnsi="Times New Roman" w:cs="Times New Roman"/>
-                <w:szCs w:val="24"/>
-              </w:rPr>
-              <w:t>1(2.17)</w:t>
-            </w:r>
-          </w:p>
-        </w:tc>
-        <w:tc>
-          <w:tcPr>
-            <w:tcW w:w="937" w:type="pct"/>
-            <w:tcBorders>
-              <w:top w:val="nil"/>
-              <w:left w:val="nil"/>
-              <w:bottom w:val="nil"/>
-              <w:right w:val="nil"/>
-            </w:tcBorders>
-            <w:vAlign w:val="center"/>
-          </w:tcPr>
-          <w:p>
-            <w:pPr>
-              <w:pStyle w:val="a3"/>
-              <w:spacing w:after="0"/>
-              <w:jc w:val="center"/>
-              <w:rPr>
-                <w:rFonts w:ascii="Times New Roman" w:hAnsi="Times New Roman" w:cs="Times New Roman"/>
-                <w:szCs w:val="24"/>
-              </w:rPr>
-            </w:pPr>
-            <w:r>
-              <w:rPr>
-                <w:rFonts w:ascii="Times New Roman" w:hAnsi="Times New Roman" w:cs="Times New Roman"/>
-                <w:szCs w:val="24"/>
-              </w:rPr>
-              <w:t>0(0.00)</w:t>
-            </w:r>
-          </w:p>
-        </w:tc>
-        <w:tc>
-          <w:tcPr>
-            <w:tcW w:w="839" w:type="pct"/>
-            <w:tcBorders>
-              <w:top w:val="nil"/>
-              <w:left w:val="nil"/>
-              <w:bottom w:val="nil"/>
-              <w:right w:val="nil"/>
-            </w:tcBorders>
-            <w:vAlign w:val="center"/>
-          </w:tcPr>
-          <w:p>
-            <w:pPr>
-              <w:pStyle w:val="a3"/>
-              <w:spacing w:after="0"/>
-              <w:jc w:val="center"/>
-              <w:rPr>
-                <w:rFonts w:ascii="Times New Roman" w:hAnsi="Times New Roman" w:cs="Times New Roman"/>
-                <w:szCs w:val="24"/>
-              </w:rPr>
-            </w:pPr>
-            <w:r>
-              <w:rPr>
-                <w:rFonts w:ascii="Times New Roman" w:hAnsi="Times New Roman" w:cs="Times New Roman"/>
-                <w:szCs w:val="24"/>
-              </w:rPr>
-              <w:t>0(0.00)</w:t>
-            </w:r>
-          </w:p>
-        </w:tc>
-        <w:tc>
-          <w:tcPr>
-            <w:tcW w:w="957" w:type="pct"/>
-            <w:tcBorders>
-              <w:top w:val="nil"/>
-              <w:left w:val="nil"/>
-              <w:bottom w:val="nil"/>
-              <w:right w:val="nil"/>
-            </w:tcBorders>
-            <w:vAlign w:val="center"/>
-          </w:tcPr>
-          <w:p>
-            <w:pPr>
-              <w:pStyle w:val="a3"/>
-              <w:spacing w:after="0"/>
-              <w:jc w:val="center"/>
-              <w:rPr>
-                <w:rFonts w:ascii="Times New Roman" w:hAnsi="Times New Roman" w:cs="Times New Roman"/>
-                <w:szCs w:val="24"/>
-              </w:rPr>
-            </w:pPr>
-            <w:r>
-              <w:rPr>
-                <w:rFonts w:ascii="Times New Roman" w:hAnsi="Times New Roman" w:cs="Times New Roman"/>
-                <w:szCs w:val="24"/>
-              </w:rPr>
-              <w:t>1(2.17)</w:t>
-            </w:r>
-          </w:p>
-        </w:tc>
-      </w:tr>
-      <w:tr>
-        <w:trPr>
-          <w:trHeight w:val="90"/>
-        </w:trPr>
-        <w:tc>
-          <w:tcPr>
-            <w:tcW w:w="761" w:type="pct"/>
-            <w:tcBorders>
-              <w:top w:val="nil"/>
-              <w:left w:val="nil"/>
-              <w:bottom w:val="nil"/>
-              <w:right w:val="nil"/>
-            </w:tcBorders>
-            <w:vAlign w:val="center"/>
-          </w:tcPr>
-          <w:p>
-            <w:pPr>
-              <w:pStyle w:val="a3"/>
-              <w:spacing w:after="0"/>
-              <w:jc w:val="center"/>
-              <w:rPr>
-                <w:rFonts w:ascii="Times New Roman" w:hAnsi="Times New Roman" w:cs="Times New Roman"/>
-                <w:szCs w:val="24"/>
-              </w:rPr>
-            </w:pPr>
-            <w:r>
-              <w:rPr>
-                <w:rFonts w:ascii="Times New Roman" w:hAnsi="Times New Roman" w:cs="Times New Roman"/>
-                <w:i/>
-                <w:iCs/>
-                <w:szCs w:val="24"/>
-              </w:rPr>
-              <w:t>X</w:t>
-            </w:r>
-            <w:r>
-              <w:rPr>
-                <w:rFonts w:ascii="Times New Roman" w:hAnsi="Times New Roman" w:cs="Times New Roman"/>
-                <w:i/>
-                <w:iCs/>
-                <w:szCs w:val="24"/>
-                <w:vertAlign w:val="superscript"/>
-              </w:rPr>
-              <w:t>2</w:t>
-            </w:r>
-            <w:r>
-              <w:rPr>
-                <w:rFonts w:ascii="Times New Roman" w:hAnsi="Times New Roman" w:cs="Times New Roman"/>
-                <w:szCs w:val="24"/>
-              </w:rPr>
-              <w:t>值</w:t>
-            </w:r>
-          </w:p>
-        </w:tc>
-        <w:tc>
-          <w:tcPr>
-            <w:tcW w:w="566" w:type="pct"/>
-            <w:tcBorders>
-              <w:top w:val="nil"/>
-              <w:left w:val="nil"/>
-              <w:bottom w:val="nil"/>
-              <w:right w:val="nil"/>
-            </w:tcBorders>
-            <w:vAlign w:val="center"/>
-          </w:tcPr>
-          <w:p>
-            <w:pPr>
-              <w:pStyle w:val="a3"/>
-              <w:spacing w:after="0"/>
-              <w:jc w:val="center"/>
-              <w:rPr>
-                <w:rFonts w:ascii="Times New Roman" w:hAnsi="Times New Roman" w:cs="Times New Roman"/>
-                <w:szCs w:val="24"/>
-              </w:rPr>
-            </w:pPr>
-            <w:r>
-              <w:rPr>
-                <w:rFonts w:ascii="Times New Roman" w:hAnsi="Times New Roman" w:cs="Times New Roman"/>
-                <w:szCs w:val="24"/>
-              </w:rPr>
-              <w:t>-</w:t>
-            </w:r>
-          </w:p>
-        </w:tc>
-        <w:tc>
-          <w:tcPr>
-            <w:tcW w:w="937" w:type="pct"/>
-            <w:tcBorders>
-              <w:top w:val="nil"/>
-              <w:left w:val="nil"/>
-              <w:bottom w:val="nil"/>
-              <w:right w:val="nil"/>
-            </w:tcBorders>
-            <w:vAlign w:val="center"/>
-          </w:tcPr>
-          <w:p>
-            <w:pPr>
-              <w:pStyle w:val="a3"/>
-              <w:spacing w:after="0"/>
-              <w:jc w:val="center"/>
-              <w:rPr>
-                <w:rFonts w:ascii="Times New Roman" w:hAnsi="Times New Roman" w:cs="Times New Roman"/>
-                <w:szCs w:val="24"/>
-              </w:rPr>
-            </w:pPr>
-            <w:r>
-              <w:rPr>
-                <w:rFonts w:ascii="Times New Roman" w:hAnsi="Times New Roman" w:cs="Times New Roman"/>
-                <w:szCs w:val="24"/>
-              </w:rPr>
-              <w:t>-</w:t>
-            </w:r>
-          </w:p>
-        </w:tc>
-        <w:tc>
-          <w:tcPr>
-            <w:tcW w:w="937" w:type="pct"/>
-            <w:tcBorders>
-              <w:top w:val="nil"/>
-              <w:left w:val="nil"/>
-              <w:bottom w:val="nil"/>
-              <w:right w:val="nil"/>
-            </w:tcBorders>
-            <w:vAlign w:val="center"/>
-          </w:tcPr>
-          <w:p>
-            <w:pPr>
-              <w:pStyle w:val="a3"/>
-              <w:spacing w:after="0"/>
-              <w:jc w:val="center"/>
-              <w:rPr>
-                <w:rFonts w:ascii="Times New Roman" w:hAnsi="Times New Roman" w:cs="Times New Roman"/>
-                <w:szCs w:val="24"/>
-              </w:rPr>
-            </w:pPr>
-            <w:r>
-              <w:rPr>
-                <w:rFonts w:ascii="Times New Roman" w:hAnsi="Times New Roman" w:cs="Times New Roman"/>
-                <w:szCs w:val="24"/>
-              </w:rPr>
-              <w:t>-</w:t>
-            </w:r>
-          </w:p>
-        </w:tc>
-        <w:tc>
-          <w:tcPr>
-            <w:tcW w:w="839" w:type="pct"/>
-            <w:tcBorders>
-              <w:top w:val="nil"/>
-              <w:left w:val="nil"/>
-              <w:bottom w:val="nil"/>
-              <w:right w:val="nil"/>
-            </w:tcBorders>
-            <w:vAlign w:val="center"/>
-          </w:tcPr>
-          <w:p>
-            <w:pPr>
-              <w:pStyle w:val="a3"/>
-              <w:spacing w:after="0"/>
-              <w:jc w:val="center"/>
-              <w:rPr>
-                <w:rFonts w:ascii="Times New Roman" w:hAnsi="Times New Roman" w:cs="Times New Roman"/>
-                <w:szCs w:val="24"/>
-              </w:rPr>
-            </w:pPr>
-            <w:r>
-              <w:rPr>
-                <w:rFonts w:ascii="Times New Roman" w:hAnsi="Times New Roman" w:cs="Times New Roman"/>
-                <w:szCs w:val="24"/>
-              </w:rPr>
-              <w:t>-</w:t>
-            </w:r>
-          </w:p>
-        </w:tc>
-        <w:tc>
-          <w:tcPr>
-            <w:tcW w:w="957" w:type="pct"/>
-            <w:tcBorders>
-              <w:top w:val="nil"/>
-              <w:left w:val="nil"/>
-              <w:bottom w:val="nil"/>
-              <w:right w:val="nil"/>
-            </w:tcBorders>
-            <w:vAlign w:val="center"/>
-          </w:tcPr>
-          <w:p>
-            <w:pPr>
-              <w:pStyle w:val="a3"/>
-              <w:spacing w:after="0"/>
-              <w:jc w:val="center"/>
-              <w:rPr>
-                <w:rFonts w:ascii="Times New Roman" w:hAnsi="Times New Roman" w:cs="Times New Roman"/>
-                <w:szCs w:val="24"/>
-              </w:rPr>
-            </w:pPr>
-            <w:r>
-              <w:rPr>
-                <w:rFonts w:ascii="Times New Roman" w:hAnsi="Times New Roman" w:cs="Times New Roman"/>
-                <w:szCs w:val="24"/>
-              </w:rPr>
-              <w:t xml:space="preserve">4.434 </w:t>
-            </w:r>
-          </w:p>
-        </w:tc>
-      </w:tr>
-      <w:tr>
-        <w:tc>
-          <w:tcPr>
-            <w:tcW w:w="761" w:type="pct"/>
-            <w:tcBorders>
-              <w:top w:val="nil"/>
-              <w:left w:val="nil"/>
-              <w:bottom w:val="single" w:sz="12" w:space="0" w:color="auto"/>
-              <w:right w:val="nil"/>
-            </w:tcBorders>
-            <w:vAlign w:val="center"/>
-          </w:tcPr>
-          <w:p>
-            <w:pPr>
-              <w:pStyle w:val="a3"/>
-              <w:spacing w:after="0"/>
-              <w:jc w:val="center"/>
-              <w:rPr>
-                <w:rFonts w:ascii="Times New Roman" w:hAnsi="Times New Roman" w:cs="Times New Roman"/>
-                <w:szCs w:val="24"/>
-              </w:rPr>
-            </w:pPr>
-            <w:r>
-              <w:rPr>
-                <w:rFonts w:ascii="Times New Roman" w:hAnsi="Times New Roman" w:cs="Times New Roman"/>
-                <w:i/>
-                <w:iCs/>
-                <w:szCs w:val="24"/>
-              </w:rPr>
-              <w:t>P</w:t>
-            </w:r>
-            <w:r>
-              <w:rPr>
-                <w:rFonts w:ascii="Times New Roman" w:hAnsi="Times New Roman" w:cs="Times New Roman"/>
-                <w:szCs w:val="24"/>
-              </w:rPr>
-              <w:t>值</w:t>
-            </w:r>
-          </w:p>
-        </w:tc>
-        <w:tc>
-          <w:tcPr>
-            <w:tcW w:w="566" w:type="pct"/>
-            <w:tcBorders>
-              <w:top w:val="nil"/>
-              <w:left w:val="nil"/>
-              <w:bottom w:val="single" w:sz="12" w:space="0" w:color="auto"/>
-              <w:right w:val="nil"/>
-            </w:tcBorders>
-            <w:vAlign w:val="center"/>
-          </w:tcPr>
-          <w:p>
-            <w:pPr>
-              <w:pStyle w:val="a3"/>
-              <w:spacing w:after="0"/>
-              <w:jc w:val="center"/>
-              <w:rPr>
-                <w:rFonts w:ascii="Times New Roman" w:hAnsi="Times New Roman" w:cs="Times New Roman"/>
-                <w:szCs w:val="24"/>
-              </w:rPr>
-            </w:pPr>
-            <w:r>
-              <w:rPr>
-                <w:rFonts w:ascii="Times New Roman" w:hAnsi="Times New Roman" w:cs="Times New Roman"/>
-                <w:szCs w:val="24"/>
-              </w:rPr>
-              <w:t>-</w:t>
-            </w:r>
-          </w:p>
-        </w:tc>
-        <w:tc>
-          <w:tcPr>
-            <w:tcW w:w="937" w:type="pct"/>
-            <w:tcBorders>
-              <w:top w:val="nil"/>
-              <w:left w:val="nil"/>
-              <w:bottom w:val="single" w:sz="12" w:space="0" w:color="auto"/>
-              <w:right w:val="nil"/>
-            </w:tcBorders>
-            <w:vAlign w:val="center"/>
-          </w:tcPr>
-          <w:p>
-            <w:pPr>
-              <w:pStyle w:val="a3"/>
-              <w:spacing w:after="0"/>
-              <w:jc w:val="center"/>
-              <w:rPr>
-                <w:rFonts w:ascii="Times New Roman" w:hAnsi="Times New Roman" w:cs="Times New Roman"/>
-                <w:szCs w:val="24"/>
-              </w:rPr>
-            </w:pPr>
-            <w:r>
-              <w:rPr>
-                <w:rFonts w:ascii="Times New Roman" w:hAnsi="Times New Roman" w:cs="Times New Roman"/>
-                <w:szCs w:val="24"/>
-              </w:rPr>
-              <w:t>-</w:t>
-            </w:r>
-          </w:p>
-        </w:tc>
-        <w:tc>
-          <w:tcPr>
-            <w:tcW w:w="937" w:type="pct"/>
-            <w:tcBorders>
-              <w:top w:val="nil"/>
-              <w:left w:val="nil"/>
-              <w:bottom w:val="single" w:sz="12" w:space="0" w:color="auto"/>
-              <w:right w:val="nil"/>
-            </w:tcBorders>
-            <w:vAlign w:val="center"/>
-          </w:tcPr>
-          <w:p>
-            <w:pPr>
-              <w:pStyle w:val="a3"/>
-              <w:spacing w:after="0"/>
-              <w:jc w:val="center"/>
-              <w:rPr>
-                <w:rFonts w:ascii="Times New Roman" w:hAnsi="Times New Roman" w:cs="Times New Roman"/>
-                <w:szCs w:val="24"/>
-              </w:rPr>
-            </w:pPr>
-            <w:r>
-              <w:rPr>
-                <w:rFonts w:ascii="Times New Roman" w:hAnsi="Times New Roman" w:cs="Times New Roman"/>
-                <w:szCs w:val="24"/>
-              </w:rPr>
-              <w:t>-</w:t>
-            </w:r>
-          </w:p>
-        </w:tc>
-        <w:tc>
-          <w:tcPr>
-            <w:tcW w:w="839" w:type="pct"/>
-            <w:tcBorders>
-              <w:top w:val="nil"/>
-              <w:left w:val="nil"/>
-              <w:bottom w:val="single" w:sz="12" w:space="0" w:color="auto"/>
-              <w:right w:val="nil"/>
-            </w:tcBorders>
-            <w:vAlign w:val="center"/>
-          </w:tcPr>
-          <w:p>
-            <w:pPr>
-              <w:pStyle w:val="a3"/>
-              <w:spacing w:after="0"/>
-              <w:jc w:val="center"/>
-              <w:rPr>
-                <w:rFonts w:ascii="Times New Roman" w:hAnsi="Times New Roman" w:cs="Times New Roman"/>
-                <w:szCs w:val="24"/>
-              </w:rPr>
-            </w:pPr>
-            <w:r>
-              <w:rPr>
-                <w:rFonts w:ascii="Times New Roman" w:hAnsi="Times New Roman" w:cs="Times New Roman"/>
-                <w:szCs w:val="24"/>
-              </w:rPr>
-              <w:t>-</w:t>
-            </w:r>
-          </w:p>
-        </w:tc>
-        <w:tc>
-          <w:tcPr>
-            <w:tcW w:w="957" w:type="pct"/>
-            <w:tcBorders>
-              <w:top w:val="nil"/>
-              <w:left w:val="nil"/>
-              <w:bottom w:val="single" w:sz="12" w:space="0" w:color="auto"/>
-              <w:right w:val="nil"/>
-            </w:tcBorders>
-            <w:vAlign w:val="center"/>
-          </w:tcPr>
-          <w:p>
-            <w:pPr>
-              <w:pStyle w:val="a3"/>
-              <w:spacing w:after="0"/>
-              <w:jc w:val="center"/>
-              <w:rPr>
-                <w:rFonts w:ascii="Times New Roman" w:hAnsi="Times New Roman" w:cs="Times New Roman"/>
-                <w:szCs w:val="24"/>
-              </w:rPr>
-            </w:pPr>
-            <w:r>
-              <w:rPr>
-                <w:rFonts w:ascii="Times New Roman" w:hAnsi="Times New Roman" w:cs="Times New Roman"/>
-                <w:szCs w:val="24"/>
-              </w:rPr>
-              <w:t xml:space="preserve">0.035 </w:t>
-            </w:r>
-          </w:p>
-        </w:tc>
-      </w:tr>
-    </w:tbl>
   </w:body>
 </w:document>
 </file>
